--- a/Install and use pivpn.docx
+++ b/Install and use pivpn.docx
@@ -1679,6 +1679,7 @@
       <w:r>
         <w:rPr>
           <w:rFonts w:ascii="Times New Roman" w:hAnsi="Times New Roman" w:cs="Times New Roman"/>
+          <w:noProof/>
           <w:sz w:val="28"/>
           <w:szCs w:val="28"/>
           <w:lang w:val="en-US"/>
@@ -2722,6 +2723,163 @@
         <w:t>Copy file .ovpn về các Client và kết nối VPN</w:t>
       </w:r>
     </w:p>
+    <w:p>
+      <w:pPr>
+        <w:rPr>
+          <w:rFonts w:ascii="Times New Roman" w:hAnsi="Times New Roman" w:cs="Times New Roman"/>
+          <w:sz w:val="28"/>
+          <w:szCs w:val="28"/>
+          <w:lang w:val="en-US"/>
+        </w:rPr>
+      </w:pPr>
+    </w:p>
+    <w:p>
+      <w:pPr>
+        <w:rPr>
+          <w:rFonts w:ascii="Times New Roman" w:hAnsi="Times New Roman" w:cs="Times New Roman"/>
+          <w:sz w:val="28"/>
+          <w:szCs w:val="28"/>
+          <w:lang w:val="en-US"/>
+        </w:rPr>
+      </w:pPr>
+      <w:r>
+        <w:rPr>
+          <w:rFonts w:ascii="Times New Roman" w:hAnsi="Times New Roman" w:cs="Times New Roman"/>
+          <w:sz w:val="28"/>
+          <w:szCs w:val="28"/>
+          <w:lang w:val="en-US"/>
+        </w:rPr>
+        <w:t>Quản lý route: quản lý routing từ Client đến site VPN</w:t>
+      </w:r>
+    </w:p>
+    <w:p>
+      <w:pPr>
+        <w:pStyle w:val="ListParagraph"/>
+        <w:numPr>
+          <w:ilvl w:val="0"/>
+          <w:numId w:val="3"/>
+        </w:numPr>
+        <w:rPr>
+          <w:rFonts w:ascii="Times New Roman" w:hAnsi="Times New Roman" w:cs="Times New Roman"/>
+          <w:sz w:val="28"/>
+          <w:szCs w:val="28"/>
+          <w:lang w:val="en-US"/>
+        </w:rPr>
+      </w:pPr>
+      <w:r>
+        <w:rPr>
+          <w:rFonts w:ascii="Times New Roman" w:hAnsi="Times New Roman" w:cs="Times New Roman"/>
+          <w:sz w:val="28"/>
+          <w:szCs w:val="28"/>
+          <w:lang w:val="en-US"/>
+        </w:rPr>
+        <w:t xml:space="preserve">Sửa config tại: </w:t>
+      </w:r>
+      <w:r>
+        <w:rPr>
+          <w:rFonts w:ascii="Times New Roman" w:hAnsi="Times New Roman" w:cs="Times New Roman"/>
+          <w:sz w:val="28"/>
+          <w:szCs w:val="28"/>
+          <w:lang w:val="en-US"/>
+        </w:rPr>
+        <w:t>vi /etc/openvpn/server.conf</w:t>
+      </w:r>
+    </w:p>
+    <w:p>
+      <w:pPr>
+        <w:ind w:left="360"/>
+        <w:jc w:val="center"/>
+        <w:rPr>
+          <w:rFonts w:ascii="Times New Roman" w:hAnsi="Times New Roman" w:cs="Times New Roman"/>
+          <w:sz w:val="28"/>
+          <w:szCs w:val="28"/>
+          <w:lang w:val="en-US"/>
+        </w:rPr>
+      </w:pPr>
+      <w:r>
+        <w:rPr>
+          <w:rFonts w:ascii="Times New Roman" w:hAnsi="Times New Roman" w:cs="Times New Roman"/>
+          <w:noProof/>
+          <w:sz w:val="28"/>
+          <w:szCs w:val="28"/>
+          <w:lang w:val="en-US"/>
+        </w:rPr>
+        <w:drawing>
+          <wp:inline distT="0" distB="0" distL="0" distR="0" wp14:anchorId="7B585BB2" wp14:editId="757904C7">
+            <wp:extent cx="4972929" cy="4265774"/>
+            <wp:effectExtent l="0" t="0" r="5715" b="1905"/>
+            <wp:docPr id="4" name="Picture 4"/>
+            <wp:cNvGraphicFramePr>
+              <a:graphicFrameLocks xmlns:a="http://schemas.openxmlformats.org/drawingml/2006/main" noChangeAspect="1"/>
+            </wp:cNvGraphicFramePr>
+            <a:graphic xmlns:a="http://schemas.openxmlformats.org/drawingml/2006/main">
+              <a:graphicData uri="http://schemas.openxmlformats.org/drawingml/2006/picture">
+                <pic:pic xmlns:pic="http://schemas.openxmlformats.org/drawingml/2006/picture">
+                  <pic:nvPicPr>
+                    <pic:cNvPr id="4" name="Picture 4"/>
+                    <pic:cNvPicPr/>
+                  </pic:nvPicPr>
+                  <pic:blipFill>
+                    <a:blip r:embed="rId32">
+                      <a:extLst>
+                        <a:ext uri="{28A0092B-C50C-407E-A947-70E740481C1C}">
+                          <a14:useLocalDpi xmlns:a14="http://schemas.microsoft.com/office/drawing/2010/main" val="0"/>
+                        </a:ext>
+                      </a:extLst>
+                    </a:blip>
+                    <a:stretch>
+                      <a:fillRect/>
+                    </a:stretch>
+                  </pic:blipFill>
+                  <pic:spPr>
+                    <a:xfrm>
+                      <a:off x="0" y="0"/>
+                      <a:ext cx="4993981" cy="4283832"/>
+                    </a:xfrm>
+                    <a:prstGeom prst="rect">
+                      <a:avLst/>
+                    </a:prstGeom>
+                  </pic:spPr>
+                </pic:pic>
+              </a:graphicData>
+            </a:graphic>
+          </wp:inline>
+        </w:drawing>
+      </w:r>
+    </w:p>
+    <w:p>
+      <w:pPr>
+        <w:pStyle w:val="ListParagraph"/>
+        <w:numPr>
+          <w:ilvl w:val="0"/>
+          <w:numId w:val="3"/>
+        </w:numPr>
+        <w:rPr>
+          <w:rFonts w:ascii="Times New Roman" w:hAnsi="Times New Roman" w:cs="Times New Roman"/>
+          <w:sz w:val="28"/>
+          <w:szCs w:val="28"/>
+          <w:lang w:val="en-US"/>
+        </w:rPr>
+      </w:pPr>
+      <w:r>
+        <w:rPr>
+          <w:rFonts w:ascii="Times New Roman" w:hAnsi="Times New Roman" w:cs="Times New Roman"/>
+          <w:sz w:val="28"/>
+          <w:szCs w:val="28"/>
+          <w:lang w:val="en-US"/>
+        </w:rPr>
+        <w:t xml:space="preserve">Sau khi sửa xong: </w:t>
+      </w:r>
+      <w:r>
+        <w:rPr>
+          <w:rFonts w:ascii="Times New Roman" w:hAnsi="Times New Roman" w:cs="Times New Roman"/>
+          <w:sz w:val="28"/>
+          <w:szCs w:val="28"/>
+          <w:lang w:val="en-US"/>
+        </w:rPr>
+        <w:t>systemctl restart openvpn</w:t>
+      </w:r>
+    </w:p>
     <w:sectPr>
       <w:pgSz w:w="12240" w:h="15840"/>
       <w:pgMar w:top="1440" w:right="1440" w:bottom="1440" w:left="1440" w:header="708" w:footer="708" w:gutter="0"/>
@@ -2824,6 +2982,119 @@
     </w:lvl>
   </w:abstractNum>
   <w:abstractNum w:abstractNumId="1" w15:restartNumberingAfterBreak="0">
+    <w:nsid w:val="26873F02"/>
+    <w:multiLevelType w:val="hybridMultilevel"/>
+    <w:tmpl w:val="E6C23A62"/>
+    <w:lvl w:ilvl="0" w:tplc="C116EB3C">
+      <w:start w:val="2"/>
+      <w:numFmt w:val="bullet"/>
+      <w:lvlText w:val="-"/>
+      <w:lvlJc w:val="left"/>
+      <w:pPr>
+        <w:ind w:left="720" w:hanging="360"/>
+      </w:pPr>
+      <w:rPr>
+        <w:rFonts w:ascii="Times New Roman" w:eastAsiaTheme="minorHAnsi" w:hAnsi="Times New Roman" w:cs="Times New Roman" w:hint="default"/>
+      </w:rPr>
+    </w:lvl>
+    <w:lvl w:ilvl="1" w:tplc="04090003" w:tentative="1">
+      <w:start w:val="1"/>
+      <w:numFmt w:val="bullet"/>
+      <w:lvlText w:val="o"/>
+      <w:lvlJc w:val="left"/>
+      <w:pPr>
+        <w:ind w:left="1440" w:hanging="360"/>
+      </w:pPr>
+      <w:rPr>
+        <w:rFonts w:ascii="Courier New" w:hAnsi="Courier New" w:cs="Courier New" w:hint="default"/>
+      </w:rPr>
+    </w:lvl>
+    <w:lvl w:ilvl="2" w:tplc="04090005" w:tentative="1">
+      <w:start w:val="1"/>
+      <w:numFmt w:val="bullet"/>
+      <w:lvlText w:val=""/>
+      <w:lvlJc w:val="left"/>
+      <w:pPr>
+        <w:ind w:left="2160" w:hanging="360"/>
+      </w:pPr>
+      <w:rPr>
+        <w:rFonts w:ascii="Wingdings" w:hAnsi="Wingdings" w:hint="default"/>
+      </w:rPr>
+    </w:lvl>
+    <w:lvl w:ilvl="3" w:tplc="04090001" w:tentative="1">
+      <w:start w:val="1"/>
+      <w:numFmt w:val="bullet"/>
+      <w:lvlText w:val=""/>
+      <w:lvlJc w:val="left"/>
+      <w:pPr>
+        <w:ind w:left="2880" w:hanging="360"/>
+      </w:pPr>
+      <w:rPr>
+        <w:rFonts w:ascii="Symbol" w:hAnsi="Symbol" w:hint="default"/>
+      </w:rPr>
+    </w:lvl>
+    <w:lvl w:ilvl="4" w:tplc="04090003" w:tentative="1">
+      <w:start w:val="1"/>
+      <w:numFmt w:val="bullet"/>
+      <w:lvlText w:val="o"/>
+      <w:lvlJc w:val="left"/>
+      <w:pPr>
+        <w:ind w:left="3600" w:hanging="360"/>
+      </w:pPr>
+      <w:rPr>
+        <w:rFonts w:ascii="Courier New" w:hAnsi="Courier New" w:cs="Courier New" w:hint="default"/>
+      </w:rPr>
+    </w:lvl>
+    <w:lvl w:ilvl="5" w:tplc="04090005" w:tentative="1">
+      <w:start w:val="1"/>
+      <w:numFmt w:val="bullet"/>
+      <w:lvlText w:val=""/>
+      <w:lvlJc w:val="left"/>
+      <w:pPr>
+        <w:ind w:left="4320" w:hanging="360"/>
+      </w:pPr>
+      <w:rPr>
+        <w:rFonts w:ascii="Wingdings" w:hAnsi="Wingdings" w:hint="default"/>
+      </w:rPr>
+    </w:lvl>
+    <w:lvl w:ilvl="6" w:tplc="04090001" w:tentative="1">
+      <w:start w:val="1"/>
+      <w:numFmt w:val="bullet"/>
+      <w:lvlText w:val=""/>
+      <w:lvlJc w:val="left"/>
+      <w:pPr>
+        <w:ind w:left="5040" w:hanging="360"/>
+      </w:pPr>
+      <w:rPr>
+        <w:rFonts w:ascii="Symbol" w:hAnsi="Symbol" w:hint="default"/>
+      </w:rPr>
+    </w:lvl>
+    <w:lvl w:ilvl="7" w:tplc="04090003" w:tentative="1">
+      <w:start w:val="1"/>
+      <w:numFmt w:val="bullet"/>
+      <w:lvlText w:val="o"/>
+      <w:lvlJc w:val="left"/>
+      <w:pPr>
+        <w:ind w:left="5760" w:hanging="360"/>
+      </w:pPr>
+      <w:rPr>
+        <w:rFonts w:ascii="Courier New" w:hAnsi="Courier New" w:cs="Courier New" w:hint="default"/>
+      </w:rPr>
+    </w:lvl>
+    <w:lvl w:ilvl="8" w:tplc="04090005" w:tentative="1">
+      <w:start w:val="1"/>
+      <w:numFmt w:val="bullet"/>
+      <w:lvlText w:val=""/>
+      <w:lvlJc w:val="left"/>
+      <w:pPr>
+        <w:ind w:left="6480" w:hanging="360"/>
+      </w:pPr>
+      <w:rPr>
+        <w:rFonts w:ascii="Wingdings" w:hAnsi="Wingdings" w:hint="default"/>
+      </w:rPr>
+    </w:lvl>
+  </w:abstractNum>
+  <w:abstractNum w:abstractNumId="2" w15:restartNumberingAfterBreak="0">
     <w:nsid w:val="7E6C592A"/>
     <w:multiLevelType w:val="hybridMultilevel"/>
     <w:tmpl w:val="B9A46B88"/>
@@ -2912,10 +3183,13 @@
     </w:lvl>
   </w:abstractNum>
   <w:num w:numId="1">
-    <w:abstractNumId w:val="1"/>
+    <w:abstractNumId w:val="2"/>
   </w:num>
   <w:num w:numId="2">
     <w:abstractNumId w:val="0"/>
+  </w:num>
+  <w:num w:numId="3">
+    <w:abstractNumId w:val="1"/>
   </w:num>
 </w:numbering>
 </file>
